--- a/Tese_word/2_Folha_Rosto_Interior.docx
+++ b/Tese_word/2_Folha_Rosto_Interior.docx
@@ -92,19 +92,28 @@
     </w:p>
     <w:p>
       <w:pPr>
-        <w:pStyle w:val="Ttulo"/>
+        <w:pStyle w:val="Title"/>
         <w:spacing w:after="120" w:line="280" w:lineRule="atLeast"/>
         <w:rPr>
           <w:rFonts w:ascii="Arial" w:hAnsi="Arial"/>
           <w:smallCaps/>
         </w:rPr>
       </w:pPr>
+      <w:proofErr w:type="spellStart"/>
       <w:r>
         <w:rPr>
           <w:rFonts w:ascii="Arial" w:hAnsi="Arial"/>
           <w:smallCaps/>
         </w:rPr>
-        <w:t xml:space="preserve">Dimensionamento Otimizado de Postes de Alta Tensão em Estrutura Metálica </w:t>
+        <w:t>Optimised</w:t>
+      </w:r>
+      <w:proofErr w:type="spellEnd"/>
+      <w:r>
+        <w:rPr>
+          <w:rFonts w:ascii="Arial" w:hAnsi="Arial"/>
+          <w:smallCaps/>
+        </w:rPr>
+        <w:t xml:space="preserve"> Design </w:t>
       </w:r>
       <w:proofErr w:type="spellStart"/>
       <w:r>
@@ -112,8 +121,90 @@
           <w:rFonts w:ascii="Arial" w:hAnsi="Arial"/>
           <w:smallCaps/>
         </w:rPr>
-        <w:t>Treliçada</w:t>
-      </w:r>
+        <w:t>of</w:t>
+      </w:r>
+      <w:proofErr w:type="spellEnd"/>
+      <w:r>
+        <w:rPr>
+          <w:rFonts w:ascii="Arial" w:hAnsi="Arial"/>
+          <w:smallCaps/>
+        </w:rPr>
+        <w:t xml:space="preserve"> </w:t>
+      </w:r>
+      <w:proofErr w:type="spellStart"/>
+      <w:r>
+        <w:rPr>
+          <w:rFonts w:ascii="Arial" w:hAnsi="Arial"/>
+          <w:smallCaps/>
+        </w:rPr>
+        <w:t>High</w:t>
+      </w:r>
+      <w:proofErr w:type="spellEnd"/>
+      <w:r>
+        <w:rPr>
+          <w:rFonts w:ascii="Arial" w:hAnsi="Arial"/>
+          <w:smallCaps/>
+        </w:rPr>
+        <w:t xml:space="preserve"> </w:t>
+      </w:r>
+      <w:proofErr w:type="spellStart"/>
+      <w:r>
+        <w:rPr>
+          <w:rFonts w:ascii="Arial" w:hAnsi="Arial"/>
+          <w:smallCaps/>
+        </w:rPr>
+        <w:t>Voltage</w:t>
+      </w:r>
+      <w:proofErr w:type="spellEnd"/>
+      <w:r>
+        <w:rPr>
+          <w:rFonts w:ascii="Arial" w:hAnsi="Arial"/>
+          <w:smallCaps/>
+        </w:rPr>
+        <w:t xml:space="preserve"> </w:t>
+      </w:r>
+      <w:proofErr w:type="spellStart"/>
+      <w:r>
+        <w:rPr>
+          <w:rFonts w:ascii="Arial" w:hAnsi="Arial"/>
+          <w:smallCaps/>
+        </w:rPr>
+        <w:t>Latice</w:t>
+      </w:r>
+      <w:proofErr w:type="spellEnd"/>
+      <w:r>
+        <w:rPr>
+          <w:rFonts w:ascii="Arial" w:hAnsi="Arial"/>
+          <w:smallCaps/>
+        </w:rPr>
+        <w:t xml:space="preserve"> </w:t>
+      </w:r>
+      <w:proofErr w:type="spellStart"/>
+      <w:r>
+        <w:rPr>
+          <w:rFonts w:ascii="Arial" w:hAnsi="Arial"/>
+          <w:smallCaps/>
+        </w:rPr>
+        <w:t>Transmition</w:t>
+      </w:r>
+      <w:proofErr w:type="spellEnd"/>
+      <w:r>
+        <w:rPr>
+          <w:rFonts w:ascii="Arial" w:hAnsi="Arial"/>
+          <w:smallCaps/>
+        </w:rPr>
+        <w:t xml:space="preserve"> </w:t>
+      </w:r>
+      <w:proofErr w:type="spellStart"/>
+      <w:r>
+        <w:rPr>
+          <w:rFonts w:ascii="Arial" w:hAnsi="Arial"/>
+          <w:smallCaps/>
+        </w:rPr>
+        <w:t>Towers</w:t>
+      </w:r>
+      <w:bookmarkStart w:id="0" w:name="_GoBack"/>
+      <w:bookmarkEnd w:id="0"/>
       <w:proofErr w:type="spellEnd"/>
     </w:p>
     <w:p>
@@ -363,8 +454,6 @@
           <w:sz w:val="20"/>
         </w:rPr>
       </w:pPr>
-      <w:bookmarkStart w:id="0" w:name="_GoBack"/>
-      <w:bookmarkEnd w:id="0"/>
       <w:r>
         <w:rPr>
           <w:rFonts w:ascii="Arial" w:hAnsi="Arial" w:cs="Arial"/>
@@ -454,7 +543,6 @@
           <w:szCs w:val="22"/>
           <w:highlight w:val="yellow"/>
         </w:rPr>
-        <w:lastRenderedPageBreak/>
         <w:t xml:space="preserve"> (Mês e ano em Arial 11pt maiúsculas pequenas na última linha)</w:t>
       </w:r>
     </w:p>
@@ -690,7 +778,7 @@
     <w:lsdException w:name="Table Web 2" w:semiHidden="1" w:unhideWhenUsed="1"/>
     <w:lsdException w:name="Table Web 3" w:semiHidden="1" w:unhideWhenUsed="1"/>
     <w:lsdException w:name="Balloon Text" w:semiHidden="1" w:unhideWhenUsed="1"/>
-    <w:lsdException w:name="Table Grid" w:semiHidden="1" w:uiPriority="59" w:unhideWhenUsed="1"/>
+    <w:lsdException w:name="Table Grid" w:uiPriority="59"/>
     <w:lsdException w:name="Table Theme" w:semiHidden="1" w:unhideWhenUsed="1"/>
     <w:lsdException w:name="Placeholder Text" w:semiHidden="1"/>
     <w:lsdException w:name="No Spacing" w:uiPriority="1" w:qFormat="1"/>
@@ -924,13 +1012,13 @@
       <w:szCs w:val="20"/>
     </w:rPr>
   </w:style>
-  <w:style w:type="character" w:default="1" w:styleId="Tipodeletrapredefinidodopargrafo">
+  <w:style w:type="character" w:default="1" w:styleId="DefaultParagraphFont">
     <w:name w:val="Default Paragraph Font"/>
     <w:uiPriority w:val="1"/>
     <w:semiHidden/>
     <w:unhideWhenUsed/>
   </w:style>
-  <w:style w:type="table" w:default="1" w:styleId="Tabelanormal">
+  <w:style w:type="table" w:default="1" w:styleId="TableNormal">
     <w:name w:val="Normal Table"/>
     <w:uiPriority w:val="99"/>
     <w:semiHidden/>
@@ -945,17 +1033,17 @@
       </w:tblCellMar>
     </w:tblPr>
   </w:style>
-  <w:style w:type="numbering" w:default="1" w:styleId="Semlista">
+  <w:style w:type="numbering" w:default="1" w:styleId="NoList">
     <w:name w:val="No List"/>
     <w:uiPriority w:val="99"/>
     <w:semiHidden/>
     <w:unhideWhenUsed/>
   </w:style>
-  <w:style w:type="paragraph" w:styleId="Ttulo">
+  <w:style w:type="paragraph" w:styleId="Title">
     <w:name w:val="Title"/>
     <w:basedOn w:val="Normal"/>
     <w:next w:val="Normal"/>
-    <w:link w:val="TtuloCarter"/>
+    <w:link w:val="TitleChar"/>
     <w:qFormat/>
     <w:rsid w:val="00740134"/>
     <w:pPr>
@@ -973,10 +1061,10 @@
       <w:szCs w:val="32"/>
     </w:rPr>
   </w:style>
-  <w:style w:type="character" w:customStyle="1" w:styleId="TtuloCarter">
-    <w:name w:val="Título Caráter"/>
-    <w:basedOn w:val="Tipodeletrapredefinidodopargrafo"/>
-    <w:link w:val="Ttulo"/>
+  <w:style w:type="character" w:customStyle="1" w:styleId="TitleChar">
+    <w:name w:val="Title Char"/>
+    <w:basedOn w:val="DefaultParagraphFont"/>
+    <w:link w:val="Title"/>
     <w:rsid w:val="00740134"/>
     <w:rPr>
       <w:rFonts w:ascii="Times" w:eastAsia="Times New Roman" w:hAnsi="Times" w:cs="Arial"/>
@@ -1021,10 +1109,10 @@
       <w:b/>
     </w:rPr>
   </w:style>
-  <w:style w:type="paragraph" w:styleId="Textodebalo">
+  <w:style w:type="paragraph" w:styleId="BalloonText">
     <w:name w:val="Balloon Text"/>
     <w:basedOn w:val="Normal"/>
-    <w:link w:val="TextodebaloCarter"/>
+    <w:link w:val="BalloonTextChar"/>
     <w:uiPriority w:val="99"/>
     <w:semiHidden/>
     <w:unhideWhenUsed/>
@@ -1038,10 +1126,10 @@
       <w:szCs w:val="16"/>
     </w:rPr>
   </w:style>
-  <w:style w:type="character" w:customStyle="1" w:styleId="TextodebaloCarter">
-    <w:name w:val="Texto de balão Caráter"/>
-    <w:basedOn w:val="Tipodeletrapredefinidodopargrafo"/>
-    <w:link w:val="Textodebalo"/>
+  <w:style w:type="character" w:customStyle="1" w:styleId="BalloonTextChar">
+    <w:name w:val="Balloon Text Char"/>
+    <w:basedOn w:val="DefaultParagraphFont"/>
+    <w:link w:val="BalloonText"/>
     <w:uiPriority w:val="99"/>
     <w:semiHidden/>
     <w:rsid w:val="00740134"/>

--- a/Tese_word/2_Folha_Rosto_Interior.docx
+++ b/Tese_word/2_Folha_Rosto_Interior.docx
@@ -1,6 +1,6 @@
 
 <file path=word/document.xml><?xml version="1.0" encoding="utf-8"?>
-<w:document xmlns:wpc="http://schemas.microsoft.com/office/word/2010/wordprocessingCanvas" xmlns:cx="http://schemas.microsoft.com/office/drawing/2014/chartex" xmlns:cx1="http://schemas.microsoft.com/office/drawing/2015/9/8/chartex" xmlns:cx2="http://schemas.microsoft.com/office/drawing/2015/10/21/chartex" xmlns:cx3="http://schemas.microsoft.com/office/drawing/2016/5/9/chartex" xmlns:cx4="http://schemas.microsoft.com/office/drawing/2016/5/10/chartex" xmlns:cx5="http://schemas.microsoft.com/office/drawing/2016/5/11/chartex" xmlns:cx6="http://schemas.microsoft.com/office/drawing/2016/5/12/chartex" xmlns:cx7="http://schemas.microsoft.com/office/drawing/2016/5/13/chartex" xmlns:cx8="http://schemas.microsoft.com/office/drawing/2016/5/14/chartex" xmlns:mc="http://schemas.openxmlformats.org/markup-compatibility/2006" xmlns:o="urn:schemas-microsoft-com:office:office" xmlns:r="http://schemas.openxmlformats.org/officeDocument/2006/relationships" xmlns:m="http://schemas.openxmlformats.org/officeDocument/2006/math" xmlns:v="urn:schemas-microsoft-com:vml" xmlns:wp14="http://schemas.microsoft.com/office/word/2010/wordprocessingDrawing" xmlns:wp="http://schemas.openxmlformats.org/drawingml/2006/wordprocessingDrawing" xmlns:w10="urn:schemas-microsoft-com:office:word" xmlns:w="http://schemas.openxmlformats.org/wordprocessingml/2006/main" xmlns:w14="http://schemas.microsoft.com/office/word/2010/wordml" xmlns:w15="http://schemas.microsoft.com/office/word/2012/wordml" xmlns:w16se="http://schemas.microsoft.com/office/word/2015/wordml/symex" xmlns:wpg="http://schemas.microsoft.com/office/word/2010/wordprocessingGroup" xmlns:wpi="http://schemas.microsoft.com/office/word/2010/wordprocessingInk" xmlns:wne="http://schemas.microsoft.com/office/word/2006/wordml" xmlns:wps="http://schemas.microsoft.com/office/word/2010/wordprocessingShape" mc:Ignorable="w14 w15 w16se wp14">
+<w:document xmlns:wpc="http://schemas.microsoft.com/office/word/2010/wordprocessingCanvas" xmlns:cx="http://schemas.microsoft.com/office/drawing/2014/chartex" xmlns:cx1="http://schemas.microsoft.com/office/drawing/2015/9/8/chartex" xmlns:cx2="http://schemas.microsoft.com/office/drawing/2015/10/21/chartex" xmlns:cx3="http://schemas.microsoft.com/office/drawing/2016/5/9/chartex" xmlns:cx4="http://schemas.microsoft.com/office/drawing/2016/5/10/chartex" xmlns:cx5="http://schemas.microsoft.com/office/drawing/2016/5/11/chartex" xmlns:cx6="http://schemas.microsoft.com/office/drawing/2016/5/12/chartex" xmlns:cx7="http://schemas.microsoft.com/office/drawing/2016/5/13/chartex" xmlns:cx8="http://schemas.microsoft.com/office/drawing/2016/5/14/chartex" xmlns:mc="http://schemas.openxmlformats.org/markup-compatibility/2006" xmlns:aink="http://schemas.microsoft.com/office/drawing/2016/ink" xmlns:o="urn:schemas-microsoft-com:office:office" xmlns:r="http://schemas.openxmlformats.org/officeDocument/2006/relationships" xmlns:m="http://schemas.openxmlformats.org/officeDocument/2006/math" xmlns:v="urn:schemas-microsoft-com:vml" xmlns:wp14="http://schemas.microsoft.com/office/word/2010/wordprocessingDrawing" xmlns:wp="http://schemas.openxmlformats.org/drawingml/2006/wordprocessingDrawing" xmlns:w10="urn:schemas-microsoft-com:office:word" xmlns:w="http://schemas.openxmlformats.org/wordprocessingml/2006/main" xmlns:w14="http://schemas.microsoft.com/office/word/2010/wordml" xmlns:w15="http://schemas.microsoft.com/office/word/2012/wordml" xmlns:w16se="http://schemas.microsoft.com/office/word/2015/wordml/symex" xmlns:wpg="http://schemas.microsoft.com/office/word/2010/wordprocessingGroup" xmlns:wpi="http://schemas.microsoft.com/office/word/2010/wordprocessingInk" xmlns:wne="http://schemas.microsoft.com/office/word/2006/wordml" xmlns:wps="http://schemas.microsoft.com/office/word/2010/wordprocessingShape" mc:Ignorable="w14 w15 w16se wp14">
   <w:body>
     <w:p>
       <w:pPr>
@@ -203,8 +203,6 @@
         </w:rPr>
         <w:t>Towers</w:t>
       </w:r>
-      <w:bookmarkStart w:id="0" w:name="_GoBack"/>
-      <w:bookmarkEnd w:id="0"/>
       <w:proofErr w:type="spellEnd"/>
     </w:p>
     <w:p>
@@ -406,7 +404,14 @@
           <w:rFonts w:ascii="Arial" w:hAnsi="Arial" w:cs="Arial"/>
           <w:sz w:val="20"/>
         </w:rPr>
-        <w:t>Orientador:</w:t>
+        <w:t>Supervisor</w:t>
+      </w:r>
+      <w:r>
+        <w:rPr>
+          <w:rFonts w:ascii="Arial" w:hAnsi="Arial" w:cs="Arial"/>
+          <w:sz w:val="20"/>
+        </w:rPr>
+        <w:t>:</w:t>
       </w:r>
       <w:r>
         <w:rPr>
@@ -466,14 +471,23 @@
           <w:rFonts w:ascii="Arial" w:hAnsi="Arial" w:cs="Arial"/>
           <w:sz w:val="20"/>
         </w:rPr>
-        <w:t>o</w:t>
-      </w:r>
+        <w:t>-s</w:t>
+      </w:r>
+      <w:bookmarkStart w:id="0" w:name="_GoBack"/>
+      <w:bookmarkEnd w:id="0"/>
       <w:r>
         <w:rPr>
           <w:rFonts w:ascii="Arial" w:hAnsi="Arial" w:cs="Arial"/>
           <w:sz w:val="20"/>
         </w:rPr>
-        <w:t>rientador:</w:t>
+        <w:t>upervisor</w:t>
+      </w:r>
+      <w:r>
+        <w:rPr>
+          <w:rFonts w:ascii="Arial" w:hAnsi="Arial" w:cs="Arial"/>
+          <w:sz w:val="20"/>
+        </w:rPr>
+        <w:t>:</w:t>
       </w:r>
       <w:r>
         <w:rPr>
@@ -536,32 +550,31 @@
           <w:szCs w:val="22"/>
         </w:rPr>
       </w:pPr>
-      <w:r>
-        <w:rPr>
-          <w:rFonts w:ascii="Arial" w:hAnsi="Arial" w:cs="Arial"/>
-          <w:i/>
+    </w:p>
+    <w:p>
+      <w:pPr>
+        <w:spacing w:before="0" w:after="120" w:line="280" w:lineRule="atLeast"/>
+        <w:jc w:val="center"/>
+        <w:rPr>
+          <w:rFonts w:ascii="Arial" w:hAnsi="Arial" w:cs="Arial"/>
           <w:szCs w:val="22"/>
-          <w:highlight w:val="yellow"/>
-        </w:rPr>
-        <w:t xml:space="preserve"> (Mês e ano em Arial 11pt maiúsculas pequenas na última linha)</w:t>
-      </w:r>
-    </w:p>
-    <w:p>
-      <w:pPr>
-        <w:spacing w:before="0" w:after="120" w:line="280" w:lineRule="atLeast"/>
-        <w:jc w:val="center"/>
-        <w:rPr>
-          <w:rFonts w:ascii="Arial" w:hAnsi="Arial" w:cs="Arial"/>
+        </w:rPr>
+      </w:pPr>
+      <w:r>
+        <w:rPr>
+          <w:rFonts w:ascii="Arial" w:hAnsi="Arial" w:cs="Arial"/>
+          <w:smallCaps/>
           <w:szCs w:val="22"/>
         </w:rPr>
-      </w:pPr>
+        <w:t>junho</w:t>
+      </w:r>
       <w:r>
         <w:rPr>
           <w:rFonts w:ascii="Arial" w:hAnsi="Arial" w:cs="Arial"/>
           <w:smallCaps/>
           <w:szCs w:val="22"/>
         </w:rPr>
-        <w:t>junho</w:t>
+        <w:t xml:space="preserve"> de </w:t>
       </w:r>
       <w:r>
         <w:rPr>
@@ -569,7 +582,7 @@
           <w:smallCaps/>
           <w:szCs w:val="22"/>
         </w:rPr>
-        <w:t xml:space="preserve"> de </w:t>
+        <w:t>20</w:t>
       </w:r>
       <w:r>
         <w:rPr>
@@ -577,7 +590,7 @@
           <w:smallCaps/>
           <w:szCs w:val="22"/>
         </w:rPr>
-        <w:t>20</w:t>
+        <w:t>1</w:t>
       </w:r>
       <w:r>
         <w:rPr>
@@ -585,15 +598,7 @@
           <w:smallCaps/>
           <w:szCs w:val="22"/>
         </w:rPr>
-        <w:t>1</w:t>
-      </w:r>
-      <w:r>
-        <w:rPr>
-          <w:rFonts w:ascii="Arial" w:hAnsi="Arial" w:cs="Arial"/>
-          <w:smallCaps/>
-          <w:szCs w:val="22"/>
-        </w:rPr>
-        <w:t>5</w:t>
+        <w:t>7</w:t>
       </w:r>
     </w:p>
     <w:sectPr>

--- a/Tese_word/2_Folha_Rosto_Interior.docx
+++ b/Tese_word/2_Folha_Rosto_Interior.docx
@@ -99,111 +99,13 @@
           <w:smallCaps/>
         </w:rPr>
       </w:pPr>
-      <w:proofErr w:type="spellStart"/>
       <w:r>
         <w:rPr>
           <w:rFonts w:ascii="Arial" w:hAnsi="Arial"/>
           <w:smallCaps/>
         </w:rPr>
-        <w:t>Optimised</w:t>
-      </w:r>
-      <w:proofErr w:type="spellEnd"/>
-      <w:r>
-        <w:rPr>
-          <w:rFonts w:ascii="Arial" w:hAnsi="Arial"/>
-          <w:smallCaps/>
-        </w:rPr>
-        <w:t xml:space="preserve"> Design </w:t>
-      </w:r>
-      <w:proofErr w:type="spellStart"/>
-      <w:r>
-        <w:rPr>
-          <w:rFonts w:ascii="Arial" w:hAnsi="Arial"/>
-          <w:smallCaps/>
-        </w:rPr>
-        <w:t>of</w:t>
-      </w:r>
-      <w:proofErr w:type="spellEnd"/>
-      <w:r>
-        <w:rPr>
-          <w:rFonts w:ascii="Arial" w:hAnsi="Arial"/>
-          <w:smallCaps/>
-        </w:rPr>
-        <w:t xml:space="preserve"> </w:t>
-      </w:r>
-      <w:proofErr w:type="spellStart"/>
-      <w:r>
-        <w:rPr>
-          <w:rFonts w:ascii="Arial" w:hAnsi="Arial"/>
-          <w:smallCaps/>
-        </w:rPr>
-        <w:t>High</w:t>
-      </w:r>
-      <w:proofErr w:type="spellEnd"/>
-      <w:r>
-        <w:rPr>
-          <w:rFonts w:ascii="Arial" w:hAnsi="Arial"/>
-          <w:smallCaps/>
-        </w:rPr>
-        <w:t xml:space="preserve"> </w:t>
-      </w:r>
-      <w:proofErr w:type="spellStart"/>
-      <w:r>
-        <w:rPr>
-          <w:rFonts w:ascii="Arial" w:hAnsi="Arial"/>
-          <w:smallCaps/>
-        </w:rPr>
-        <w:t>Voltage</w:t>
-      </w:r>
-      <w:proofErr w:type="spellEnd"/>
-      <w:r>
-        <w:rPr>
-          <w:rFonts w:ascii="Arial" w:hAnsi="Arial"/>
-          <w:smallCaps/>
-        </w:rPr>
-        <w:t xml:space="preserve"> </w:t>
-      </w:r>
-      <w:proofErr w:type="spellStart"/>
-      <w:r>
-        <w:rPr>
-          <w:rFonts w:ascii="Arial" w:hAnsi="Arial"/>
-          <w:smallCaps/>
-        </w:rPr>
-        <w:t>Latice</w:t>
-      </w:r>
-      <w:proofErr w:type="spellEnd"/>
-      <w:r>
-        <w:rPr>
-          <w:rFonts w:ascii="Arial" w:hAnsi="Arial"/>
-          <w:smallCaps/>
-        </w:rPr>
-        <w:t xml:space="preserve"> </w:t>
-      </w:r>
-      <w:proofErr w:type="spellStart"/>
-      <w:r>
-        <w:rPr>
-          <w:rFonts w:ascii="Arial" w:hAnsi="Arial"/>
-          <w:smallCaps/>
-        </w:rPr>
-        <w:t>Transmition</w:t>
-      </w:r>
-      <w:proofErr w:type="spellEnd"/>
-      <w:r>
-        <w:rPr>
-          <w:rFonts w:ascii="Arial" w:hAnsi="Arial"/>
-          <w:smallCaps/>
-        </w:rPr>
-        <w:t xml:space="preserve"> </w:t>
-      </w:r>
-      <w:proofErr w:type="spellStart"/>
-      <w:r>
-        <w:rPr>
-          <w:rFonts w:ascii="Arial" w:hAnsi="Arial"/>
-          <w:smallCaps/>
-        </w:rPr>
-        <w:t>Towers</w:t>
-      </w:r>
-      <w:proofErr w:type="spellEnd"/>
+        <w:t>Optimised Design of High Voltage Latice Transmition Towers</w:t>
+      </w:r>
     </w:p>
     <w:p>
       <w:pPr>
@@ -418,7 +320,16 @@
           <w:rFonts w:ascii="Arial" w:hAnsi="Arial" w:cs="Arial"/>
           <w:sz w:val="20"/>
         </w:rPr>
-        <w:t xml:space="preserve"> Professor Doutor </w:t>
+        <w:t xml:space="preserve"> Prof.</w:t>
+      </w:r>
+      <w:bookmarkStart w:id="0" w:name="_GoBack"/>
+      <w:bookmarkEnd w:id="0"/>
+      <w:r>
+        <w:rPr>
+          <w:rFonts w:ascii="Arial" w:hAnsi="Arial" w:cs="Arial"/>
+          <w:sz w:val="20"/>
+        </w:rPr>
+        <w:t xml:space="preserve"> </w:t>
       </w:r>
       <w:r>
         <w:rPr>
@@ -471,16 +382,7 @@
           <w:rFonts w:ascii="Arial" w:hAnsi="Arial" w:cs="Arial"/>
           <w:sz w:val="20"/>
         </w:rPr>
-        <w:t>-s</w:t>
-      </w:r>
-      <w:bookmarkStart w:id="0" w:name="_GoBack"/>
-      <w:bookmarkEnd w:id="0"/>
-      <w:r>
-        <w:rPr>
-          <w:rFonts w:ascii="Arial" w:hAnsi="Arial" w:cs="Arial"/>
-          <w:sz w:val="20"/>
-        </w:rPr>
-        <w:t>upervisor</w:t>
+        <w:t>-supervisor</w:t>
       </w:r>
       <w:r>
         <w:rPr>
@@ -501,7 +403,21 @@
           <w:rFonts w:ascii="Arial" w:hAnsi="Arial" w:cs="Arial"/>
           <w:sz w:val="20"/>
         </w:rPr>
-        <w:t>Engenheiro Luís Augusto Rodrigues de Macedo</w:t>
+        <w:t>Eng</w:t>
+      </w:r>
+      <w:r>
+        <w:rPr>
+          <w:rFonts w:ascii="Arial" w:hAnsi="Arial" w:cs="Arial"/>
+          <w:sz w:val="20"/>
+        </w:rPr>
+        <w:t>.</w:t>
+      </w:r>
+      <w:r>
+        <w:rPr>
+          <w:rFonts w:ascii="Arial" w:hAnsi="Arial" w:cs="Arial"/>
+          <w:sz w:val="20"/>
+        </w:rPr>
+        <w:t xml:space="preserve"> Luís Augusto Rodrigues de Macedo</w:t>
       </w:r>
     </w:p>
     <w:p>
@@ -566,7 +482,7 @@
           <w:smallCaps/>
           <w:szCs w:val="22"/>
         </w:rPr>
-        <w:t>junho</w:t>
+        <w:t>june</w:t>
       </w:r>
       <w:r>
         <w:rPr>
@@ -574,7 +490,7 @@
           <w:smallCaps/>
           <w:szCs w:val="22"/>
         </w:rPr>
-        <w:t xml:space="preserve"> de </w:t>
+        <w:t xml:space="preserve"> </w:t>
       </w:r>
       <w:r>
         <w:rPr>

--- a/Tese_word/2_Folha_Rosto_Interior.docx
+++ b/Tese_word/2_Folha_Rosto_Interior.docx
@@ -306,7 +306,7 @@
           <w:rFonts w:ascii="Arial" w:hAnsi="Arial" w:cs="Arial"/>
           <w:sz w:val="20"/>
         </w:rPr>
-        <w:t>Supervisor</w:t>
+        <w:t>Orientador</w:t>
       </w:r>
       <w:r>
         <w:rPr>
@@ -320,10 +320,15 @@
           <w:rFonts w:ascii="Arial" w:hAnsi="Arial" w:cs="Arial"/>
           <w:sz w:val="20"/>
         </w:rPr>
-        <w:t xml:space="preserve"> Prof.</w:t>
-      </w:r>
-      <w:bookmarkStart w:id="0" w:name="_GoBack"/>
-      <w:bookmarkEnd w:id="0"/>
+        <w:t xml:space="preserve"> Prof</w:t>
+      </w:r>
+      <w:r>
+        <w:rPr>
+          <w:rFonts w:ascii="Arial" w:hAnsi="Arial" w:cs="Arial"/>
+          <w:sz w:val="20"/>
+        </w:rPr>
+        <w:t>essor Doutor</w:t>
+      </w:r>
       <w:r>
         <w:rPr>
           <w:rFonts w:ascii="Arial" w:hAnsi="Arial" w:cs="Arial"/>
@@ -382,7 +387,7 @@
           <w:rFonts w:ascii="Arial" w:hAnsi="Arial" w:cs="Arial"/>
           <w:sz w:val="20"/>
         </w:rPr>
-        <w:t>-supervisor</w:t>
+        <w:t>orientador</w:t>
       </w:r>
       <w:r>
         <w:rPr>
@@ -410,7 +415,7 @@
           <w:rFonts w:ascii="Arial" w:hAnsi="Arial" w:cs="Arial"/>
           <w:sz w:val="20"/>
         </w:rPr>
-        <w:t>.</w:t>
+        <w:t>enheiro</w:t>
       </w:r>
       <w:r>
         <w:rPr>
@@ -482,7 +487,17 @@
           <w:smallCaps/>
           <w:szCs w:val="22"/>
         </w:rPr>
-        <w:t>june</w:t>
+        <w:t>JUNHO</w:t>
+      </w:r>
+      <w:bookmarkStart w:id="0" w:name="_GoBack"/>
+      <w:bookmarkEnd w:id="0"/>
+      <w:r>
+        <w:rPr>
+          <w:rFonts w:ascii="Arial" w:hAnsi="Arial" w:cs="Arial"/>
+          <w:smallCaps/>
+          <w:szCs w:val="22"/>
+        </w:rPr>
+        <w:t xml:space="preserve"> de</w:t>
       </w:r>
       <w:r>
         <w:rPr>

--- a/Tese_word/2_Folha_Rosto_Interior.docx
+++ b/Tese_word/2_Folha_Rosto_Interior.docx
@@ -97,14 +97,50 @@
         <w:rPr>
           <w:rFonts w:ascii="Arial" w:hAnsi="Arial"/>
           <w:smallCaps/>
+          <w:lang w:val="en-GB"/>
         </w:rPr>
       </w:pPr>
       <w:r>
         <w:rPr>
           <w:rFonts w:ascii="Arial" w:hAnsi="Arial"/>
           <w:smallCaps/>
-        </w:rPr>
-        <w:t>Optimised Design of High Voltage Latice Transmition Towers</w:t>
+          <w:lang w:val="en-GB"/>
+        </w:rPr>
+        <w:t>Optim</w:t>
+      </w:r>
+      <w:bookmarkStart w:id="0" w:name="_GoBack"/>
+      <w:bookmarkEnd w:id="0"/>
+      <w:r>
+        <w:rPr>
+          <w:rFonts w:ascii="Arial" w:hAnsi="Arial"/>
+          <w:smallCaps/>
+          <w:lang w:val="en-GB"/>
+        </w:rPr>
+        <w:t xml:space="preserve">ised Design of High Voltage </w:t>
+      </w:r>
+      <w:r>
+        <w:rPr>
+          <w:rFonts w:ascii="Arial" w:hAnsi="Arial"/>
+          <w:smallCaps/>
+          <w:lang w:val="en-GB"/>
+        </w:rPr>
+        <w:t>Lattice</w:t>
+      </w:r>
+      <w:r>
+        <w:rPr>
+          <w:rFonts w:ascii="Arial" w:hAnsi="Arial"/>
+          <w:smallCaps/>
+          <w:lang w:val="en-GB"/>
+        </w:rPr>
+        <w:t xml:space="preserve"> Transmiss</w:t>
+      </w:r>
+      <w:r>
+        <w:rPr>
+          <w:rFonts w:ascii="Arial" w:hAnsi="Arial"/>
+          <w:smallCaps/>
+          <w:lang w:val="en-GB"/>
+        </w:rPr>
+        <w:t>ion Towers</w:t>
       </w:r>
     </w:p>
     <w:p>
@@ -487,17 +523,7 @@
           <w:smallCaps/>
           <w:szCs w:val="22"/>
         </w:rPr>
-        <w:t>JUNHO</w:t>
-      </w:r>
-      <w:bookmarkStart w:id="0" w:name="_GoBack"/>
-      <w:bookmarkEnd w:id="0"/>
-      <w:r>
-        <w:rPr>
-          <w:rFonts w:ascii="Arial" w:hAnsi="Arial" w:cs="Arial"/>
-          <w:smallCaps/>
-          <w:szCs w:val="22"/>
-        </w:rPr>
-        <w:t xml:space="preserve"> de</w:t>
+        <w:t>JUNHO de</w:t>
       </w:r>
       <w:r>
         <w:rPr>

--- a/Tese_word/2_Folha_Rosto_Interior.docx
+++ b/Tese_word/2_Folha_Rosto_Interior.docx
@@ -1,6 +1,6 @@
 
 <file path=word/document.xml><?xml version="1.0" encoding="utf-8"?>
-<w:document xmlns:wpc="http://schemas.microsoft.com/office/word/2010/wordprocessingCanvas" xmlns:cx="http://schemas.microsoft.com/office/drawing/2014/chartex" xmlns:cx1="http://schemas.microsoft.com/office/drawing/2015/9/8/chartex" xmlns:cx2="http://schemas.microsoft.com/office/drawing/2015/10/21/chartex" xmlns:cx3="http://schemas.microsoft.com/office/drawing/2016/5/9/chartex" xmlns:cx4="http://schemas.microsoft.com/office/drawing/2016/5/10/chartex" xmlns:cx5="http://schemas.microsoft.com/office/drawing/2016/5/11/chartex" xmlns:cx6="http://schemas.microsoft.com/office/drawing/2016/5/12/chartex" xmlns:cx7="http://schemas.microsoft.com/office/drawing/2016/5/13/chartex" xmlns:cx8="http://schemas.microsoft.com/office/drawing/2016/5/14/chartex" xmlns:mc="http://schemas.openxmlformats.org/markup-compatibility/2006" xmlns:aink="http://schemas.microsoft.com/office/drawing/2016/ink" xmlns:o="urn:schemas-microsoft-com:office:office" xmlns:r="http://schemas.openxmlformats.org/officeDocument/2006/relationships" xmlns:m="http://schemas.openxmlformats.org/officeDocument/2006/math" xmlns:v="urn:schemas-microsoft-com:vml" xmlns:wp14="http://schemas.microsoft.com/office/word/2010/wordprocessingDrawing" xmlns:wp="http://schemas.openxmlformats.org/drawingml/2006/wordprocessingDrawing" xmlns:w10="urn:schemas-microsoft-com:office:word" xmlns:w="http://schemas.openxmlformats.org/wordprocessingml/2006/main" xmlns:w14="http://schemas.microsoft.com/office/word/2010/wordml" xmlns:w15="http://schemas.microsoft.com/office/word/2012/wordml" xmlns:w16se="http://schemas.microsoft.com/office/word/2015/wordml/symex" xmlns:wpg="http://schemas.microsoft.com/office/word/2010/wordprocessingGroup" xmlns:wpi="http://schemas.microsoft.com/office/word/2010/wordprocessingInk" xmlns:wne="http://schemas.microsoft.com/office/word/2006/wordml" xmlns:wps="http://schemas.microsoft.com/office/word/2010/wordprocessingShape" mc:Ignorable="w14 w15 w16se wp14">
+<w:document xmlns:wpc="http://schemas.microsoft.com/office/word/2010/wordprocessingCanvas" xmlns:cx="http://schemas.microsoft.com/office/drawing/2014/chartex" xmlns:cx1="http://schemas.microsoft.com/office/drawing/2015/9/8/chartex" xmlns:cx2="http://schemas.microsoft.com/office/drawing/2015/10/21/chartex" xmlns:cx3="http://schemas.microsoft.com/office/drawing/2016/5/9/chartex" xmlns:cx4="http://schemas.microsoft.com/office/drawing/2016/5/10/chartex" xmlns:cx5="http://schemas.microsoft.com/office/drawing/2016/5/11/chartex" xmlns:cx6="http://schemas.microsoft.com/office/drawing/2016/5/12/chartex" xmlns:cx7="http://schemas.microsoft.com/office/drawing/2016/5/13/chartex" xmlns:cx8="http://schemas.microsoft.com/office/drawing/2016/5/14/chartex" xmlns:mc="http://schemas.openxmlformats.org/markup-compatibility/2006" xmlns:aink="http://schemas.microsoft.com/office/drawing/2016/ink" xmlns:am3d="http://schemas.microsoft.com/office/drawing/2017/model3d" xmlns:o="urn:schemas-microsoft-com:office:office" xmlns:r="http://schemas.openxmlformats.org/officeDocument/2006/relationships" xmlns:m="http://schemas.openxmlformats.org/officeDocument/2006/math" xmlns:v="urn:schemas-microsoft-com:vml" xmlns:wp14="http://schemas.microsoft.com/office/word/2010/wordprocessingDrawing" xmlns:wp="http://schemas.openxmlformats.org/drawingml/2006/wordprocessingDrawing" xmlns:w10="urn:schemas-microsoft-com:office:word" xmlns:w="http://schemas.openxmlformats.org/wordprocessingml/2006/main" xmlns:w14="http://schemas.microsoft.com/office/word/2010/wordml" xmlns:w15="http://schemas.microsoft.com/office/word/2012/wordml" xmlns:w16cid="http://schemas.microsoft.com/office/word/2016/wordml/cid" xmlns:w16se="http://schemas.microsoft.com/office/word/2015/wordml/symex" xmlns:wpg="http://schemas.microsoft.com/office/word/2010/wordprocessingGroup" xmlns:wpi="http://schemas.microsoft.com/office/word/2010/wordprocessingInk" xmlns:wne="http://schemas.microsoft.com/office/word/2006/wordml" xmlns:wps="http://schemas.microsoft.com/office/word/2010/wordprocessingShape" mc:Ignorable="w14 w15 w16se w16cid wp14">
   <w:body>
     <w:p>
       <w:pPr>
@@ -106,17 +106,7 @@
           <w:smallCaps/>
           <w:lang w:val="en-GB"/>
         </w:rPr>
-        <w:t>Optim</w:t>
-      </w:r>
-      <w:bookmarkStart w:id="0" w:name="_GoBack"/>
-      <w:bookmarkEnd w:id="0"/>
-      <w:r>
-        <w:rPr>
-          <w:rFonts w:ascii="Arial" w:hAnsi="Arial"/>
-          <w:smallCaps/>
-          <w:lang w:val="en-GB"/>
-        </w:rPr>
-        <w:t xml:space="preserve">ised Design of High Voltage </w:t>
+        <w:t xml:space="preserve">Optimised Design of High Voltage </w:t>
       </w:r>
       <w:r>
         <w:rPr>
@@ -377,7 +367,21 @@
           <w:rFonts w:ascii="Arial" w:hAnsi="Arial" w:cs="Arial"/>
           <w:sz w:val="20"/>
         </w:rPr>
-        <w:t>José Miguel de Feitas Castro</w:t>
+        <w:t>José Miguel de F</w:t>
+      </w:r>
+      <w:r>
+        <w:rPr>
+          <w:rFonts w:ascii="Arial" w:hAnsi="Arial" w:cs="Arial"/>
+          <w:sz w:val="20"/>
+        </w:rPr>
+        <w:t>r</w:t>
+      </w:r>
+      <w:r>
+        <w:rPr>
+          <w:rFonts w:ascii="Arial" w:hAnsi="Arial" w:cs="Arial"/>
+          <w:sz w:val="20"/>
+        </w:rPr>
+        <w:t>eitas Castro</w:t>
       </w:r>
     </w:p>
     <w:p>
@@ -475,13 +479,77 @@
     </w:p>
     <w:p>
       <w:pPr>
+        <w:pStyle w:val="Supervisor"/>
+        <w:spacing w:after="120" w:line="280" w:lineRule="atLeast"/>
+        <w:rPr>
+          <w:rFonts w:ascii="Arial" w:hAnsi="Arial" w:cs="Arial"/>
+        </w:rPr>
+      </w:pPr>
+    </w:p>
+    <w:p>
+      <w:pPr>
+        <w:pStyle w:val="Supervisor"/>
+        <w:pBdr>
+          <w:top w:val="single" w:sz="4" w:space="1" w:color="auto"/>
+        </w:pBdr>
+        <w:spacing w:after="120" w:line="280" w:lineRule="atLeast"/>
+        <w:ind w:left="1134" w:right="1133"/>
+        <w:rPr>
+          <w:rFonts w:ascii="Arial" w:hAnsi="Arial" w:cs="Arial"/>
+          <w:sz w:val="20"/>
+        </w:rPr>
+      </w:pPr>
+      <w:r>
+        <w:rPr>
+          <w:rFonts w:ascii="Arial" w:hAnsi="Arial" w:cs="Arial"/>
+          <w:sz w:val="20"/>
+        </w:rPr>
+        <w:t>Co</w:t>
+      </w:r>
+      <w:r>
+        <w:rPr>
+          <w:rFonts w:ascii="Arial" w:hAnsi="Arial" w:cs="Arial"/>
+          <w:sz w:val="20"/>
+        </w:rPr>
+        <w:t>orientador</w:t>
+      </w:r>
+      <w:r>
+        <w:rPr>
+          <w:rFonts w:ascii="Arial" w:hAnsi="Arial" w:cs="Arial"/>
+          <w:sz w:val="20"/>
+        </w:rPr>
+        <w:t>:</w:t>
+      </w:r>
+      <w:r>
+        <w:rPr>
+          <w:rFonts w:ascii="Arial" w:hAnsi="Arial" w:cs="Arial"/>
+          <w:sz w:val="20"/>
+        </w:rPr>
+        <w:t xml:space="preserve"> </w:t>
+      </w:r>
+      <w:r>
+        <w:rPr>
+          <w:rFonts w:ascii="Arial" w:hAnsi="Arial" w:cs="Arial"/>
+          <w:sz w:val="20"/>
+        </w:rPr>
+        <w:t xml:space="preserve">Engenheiro </w:t>
+      </w:r>
+      <w:r>
+        <w:rPr>
+          <w:rFonts w:ascii="Arial" w:hAnsi="Arial" w:cs="Arial"/>
+          <w:sz w:val="20"/>
+        </w:rPr>
+        <w:t>Rui Filipe da Silva Mendes da Cunha</w:t>
+      </w:r>
+    </w:p>
+    <w:p>
+      <w:pPr>
         <w:spacing w:before="0" w:after="120" w:line="280" w:lineRule="atLeast"/>
         <w:jc w:val="center"/>
         <w:rPr>
           <w:rFonts w:ascii="Arial" w:hAnsi="Arial" w:cs="Arial"/>
           <w:i/>
           <w:szCs w:val="22"/>
-          <w:highlight w:val="yellow"/>
         </w:rPr>
       </w:pPr>
     </w:p>
@@ -491,39 +559,32 @@
         <w:jc w:val="center"/>
         <w:rPr>
           <w:rFonts w:ascii="Arial" w:hAnsi="Arial" w:cs="Arial"/>
-          <w:i/>
           <w:szCs w:val="22"/>
-          <w:highlight w:val="yellow"/>
-        </w:rPr>
-      </w:pPr>
-    </w:p>
-    <w:p>
-      <w:pPr>
-        <w:spacing w:before="0" w:after="120" w:line="280" w:lineRule="atLeast"/>
-        <w:jc w:val="center"/>
-        <w:rPr>
-          <w:rFonts w:ascii="Arial" w:hAnsi="Arial" w:cs="Arial"/>
-          <w:i/>
+        </w:rPr>
+      </w:pPr>
+      <w:r>
+        <w:rPr>
+          <w:rFonts w:ascii="Arial" w:hAnsi="Arial" w:cs="Arial"/>
+          <w:smallCaps/>
           <w:szCs w:val="22"/>
         </w:rPr>
-      </w:pPr>
-    </w:p>
-    <w:p>
-      <w:pPr>
-        <w:spacing w:before="0" w:after="120" w:line="280" w:lineRule="atLeast"/>
-        <w:jc w:val="center"/>
-        <w:rPr>
-          <w:rFonts w:ascii="Arial" w:hAnsi="Arial" w:cs="Arial"/>
+        <w:t>JUL</w:t>
+      </w:r>
+      <w:r>
+        <w:rPr>
+          <w:rFonts w:ascii="Arial" w:hAnsi="Arial" w:cs="Arial"/>
+          <w:smallCaps/>
           <w:szCs w:val="22"/>
         </w:rPr>
-      </w:pPr>
+        <w:t>HO de</w:t>
+      </w:r>
       <w:r>
         <w:rPr>
           <w:rFonts w:ascii="Arial" w:hAnsi="Arial" w:cs="Arial"/>
           <w:smallCaps/>
           <w:szCs w:val="22"/>
         </w:rPr>
-        <w:t>JUNHO de</w:t>
+        <w:t xml:space="preserve"> </w:t>
       </w:r>
       <w:r>
         <w:rPr>
@@ -531,7 +592,7 @@
           <w:smallCaps/>
           <w:szCs w:val="22"/>
         </w:rPr>
-        <w:t xml:space="preserve"> </w:t>
+        <w:t>20</w:t>
       </w:r>
       <w:r>
         <w:rPr>
@@ -539,7 +600,7 @@
           <w:smallCaps/>
           <w:szCs w:val="22"/>
         </w:rPr>
-        <w:t>20</w:t>
+        <w:t>1</w:t>
       </w:r>
       <w:r>
         <w:rPr>
@@ -547,16 +608,10 @@
           <w:smallCaps/>
           <w:szCs w:val="22"/>
         </w:rPr>
-        <w:t>1</w:t>
-      </w:r>
-      <w:r>
-        <w:rPr>
-          <w:rFonts w:ascii="Arial" w:hAnsi="Arial" w:cs="Arial"/>
-          <w:smallCaps/>
-          <w:szCs w:val="22"/>
-        </w:rPr>
         <w:t>7</w:t>
       </w:r>
+      <w:bookmarkStart w:id="0" w:name="_GoBack"/>
+      <w:bookmarkEnd w:id="0"/>
     </w:p>
     <w:sectPr>
       <w:pgSz w:w="11906" w:h="16838" w:code="9"/>
@@ -569,7 +624,7 @@
 </file>
 
 <file path=word/styles.xml><?xml version="1.0" encoding="utf-8"?>
-<w:styles xmlns:mc="http://schemas.openxmlformats.org/markup-compatibility/2006" xmlns:r="http://schemas.openxmlformats.org/officeDocument/2006/relationships" xmlns:w="http://schemas.openxmlformats.org/wordprocessingml/2006/main" xmlns:w14="http://schemas.microsoft.com/office/word/2010/wordml" xmlns:w15="http://schemas.microsoft.com/office/word/2012/wordml" xmlns:w16se="http://schemas.microsoft.com/office/word/2015/wordml/symex" mc:Ignorable="w14 w15 w16se">
+<w:styles xmlns:mc="http://schemas.openxmlformats.org/markup-compatibility/2006" xmlns:r="http://schemas.openxmlformats.org/officeDocument/2006/relationships" xmlns:w="http://schemas.openxmlformats.org/wordprocessingml/2006/main" xmlns:w14="http://schemas.microsoft.com/office/word/2010/wordml" xmlns:w15="http://schemas.microsoft.com/office/word/2012/wordml" xmlns:w16cid="http://schemas.microsoft.com/office/word/2016/wordml/cid" xmlns:w16se="http://schemas.microsoft.com/office/word/2015/wordml/symex" mc:Ignorable="w14 w15 w16se w16cid">
   <w:docDefaults>
     <w:rPrDefault>
       <w:rPr>
@@ -585,7 +640,7 @@
       </w:pPr>
     </w:pPrDefault>
   </w:docDefaults>
-  <w:latentStyles w:defLockedState="0" w:defUIPriority="99" w:defSemiHidden="0" w:defUnhideWhenUsed="0" w:defQFormat="0" w:count="374">
+  <w:latentStyles w:defLockedState="0" w:defUIPriority="99" w:defSemiHidden="0" w:defUnhideWhenUsed="0" w:defQFormat="0" w:count="375">
     <w:lsdException w:name="Normal" w:uiPriority="0" w:qFormat="1"/>
     <w:lsdException w:name="heading 1" w:uiPriority="9" w:qFormat="1"/>
     <w:lsdException w:name="heading 2" w:semiHidden="1" w:uiPriority="9" w:unhideWhenUsed="1" w:qFormat="1"/>
@@ -960,6 +1015,7 @@
     <w:lsdException w:name="Mention" w:semiHidden="1" w:unhideWhenUsed="1"/>
     <w:lsdException w:name="Smart Hyperlink" w:semiHidden="1" w:unhideWhenUsed="1"/>
     <w:lsdException w:name="Hashtag" w:semiHidden="1" w:unhideWhenUsed="1"/>
+    <w:lsdException w:name="Unresolved Mention" w:semiHidden="1" w:unhideWhenUsed="1"/>
   </w:latentStyles>
   <w:style w:type="paragraph" w:default="1" w:styleId="Normal">
     <w:name w:val="Normal"/>
